--- a/Weekly Time Sheet/01 - Muhammad Adnan 3-NOV to 10-NOV.docx
+++ b/Weekly Time Sheet/01 - Muhammad Adnan 3-NOV to 10-NOV.docx
@@ -80,7 +80,7 @@
     </w:p>
     <w:tbl>
       <w:tblPr>
-        <w:tblStyle w:val="GridTable1Light-Accent1"/>
+        <w:tblStyle w:val="GridTable4-Accent1"/>
         <w:tblW w:w="0" w:type="auto"/>
         <w:tblLook w:val="04A0" w:firstRow="1" w:lastRow="0" w:firstColumn="1" w:lastColumn="0" w:noHBand="0" w:noVBand="1"/>
       </w:tblPr>
@@ -98,17 +98,7 @@
             <w:tcW w:w="7015" w:type="dxa"/>
           </w:tcPr>
           <w:p>
-            <w:pPr>
-              <w:rPr>
-                <w:b w:val="0"/>
-                <w:bCs w:val="0"/>
-              </w:rPr>
-            </w:pPr>
-            <w:r>
-              <w:rPr>
-                <w:b w:val="0"/>
-                <w:bCs w:val="0"/>
-              </w:rPr>
+            <w:r>
               <w:t>Last week activities</w:t>
             </w:r>
           </w:p>
@@ -120,22 +110,17 @@
           <w:p>
             <w:pPr>
               <w:cnfStyle w:val="100000000000" w:firstRow="1" w:lastRow="0" w:firstColumn="0" w:lastColumn="0" w:oddVBand="0" w:evenVBand="0" w:oddHBand="0" w:evenHBand="0" w:firstRowFirstColumn="0" w:firstRowLastColumn="0" w:lastRowFirstColumn="0" w:lastRowLastColumn="0"/>
-              <w:rPr>
-                <w:b w:val="0"/>
-                <w:bCs w:val="0"/>
-              </w:rPr>
-            </w:pPr>
-            <w:r>
-              <w:rPr>
-                <w:b w:val="0"/>
-                <w:bCs w:val="0"/>
-              </w:rPr>
+            </w:pPr>
+            <w:r>
               <w:t>Duration</w:t>
             </w:r>
           </w:p>
         </w:tc>
       </w:tr>
       <w:tr>
+        <w:trPr>
+          <w:cnfStyle w:val="000000100000" w:firstRow="0" w:lastRow="0" w:firstColumn="0" w:lastColumn="0" w:oddVBand="0" w:evenVBand="0" w:oddHBand="1" w:evenHBand="0" w:firstRowFirstColumn="0" w:firstRowLastColumn="0" w:lastRowFirstColumn="0" w:lastRowLastColumn="0"/>
+        </w:trPr>
         <w:tc>
           <w:tcPr>
             <w:cnfStyle w:val="001000000000" w:firstRow="0" w:lastRow="0" w:firstColumn="1" w:lastColumn="0" w:oddVBand="0" w:evenVBand="0" w:oddHBand="0" w:evenHBand="0" w:firstRowFirstColumn="0" w:firstRowLastColumn="0" w:lastRowFirstColumn="0" w:lastRowLastColumn="0"/>
@@ -153,23 +138,14 @@
                 <w:b w:val="0"/>
                 <w:bCs w:val="0"/>
               </w:rPr>
-              <w:t xml:space="preserve">Read </w:t>
-            </w:r>
-            <w:proofErr w:type="spellStart"/>
-            <w:r>
-              <w:rPr>
-                <w:b w:val="0"/>
-                <w:bCs w:val="0"/>
-              </w:rPr>
-              <w:t>MileStone</w:t>
-            </w:r>
-            <w:proofErr w:type="spellEnd"/>
-            <w:r>
-              <w:rPr>
-                <w:b w:val="0"/>
-                <w:bCs w:val="0"/>
-              </w:rPr>
-              <w:t xml:space="preserve"> 0</w:t>
+              <w:t>Go through</w:t>
+            </w:r>
+            <w:r>
+              <w:rPr>
+                <w:b w:val="0"/>
+                <w:bCs w:val="0"/>
+              </w:rPr>
+              <w:t xml:space="preserve"> MileStone 0</w:t>
             </w:r>
           </w:p>
         </w:tc>
@@ -179,12 +155,19 @@
           </w:tcPr>
           <w:p>
             <w:pPr>
-              <w:cnfStyle w:val="000000000000" w:firstRow="0" w:lastRow="0" w:firstColumn="0" w:lastColumn="0" w:oddVBand="0" w:evenVBand="0" w:oddHBand="0" w:evenHBand="0" w:firstRowFirstColumn="0" w:firstRowLastColumn="0" w:lastRowFirstColumn="0" w:lastRowLastColumn="0"/>
-              <w:rPr>
-                <w:b/>
-                <w:bCs/>
-              </w:rPr>
-            </w:pPr>
+              <w:cnfStyle w:val="000000100000" w:firstRow="0" w:lastRow="0" w:firstColumn="0" w:lastColumn="0" w:oddVBand="0" w:evenVBand="0" w:oddHBand="1" w:evenHBand="0" w:firstRowFirstColumn="0" w:firstRowLastColumn="0" w:lastRowFirstColumn="0" w:lastRowLastColumn="0"/>
+              <w:rPr>
+                <w:b/>
+                <w:bCs/>
+              </w:rPr>
+            </w:pPr>
+            <w:r>
+              <w:rPr>
+                <w:b/>
+                <w:bCs/>
+              </w:rPr>
+              <w:t>1h</w:t>
+            </w:r>
           </w:p>
         </w:tc>
       </w:tr>
@@ -206,23 +189,7 @@
                 <w:b w:val="0"/>
                 <w:bCs w:val="0"/>
               </w:rPr>
-              <w:t xml:space="preserve">Install </w:t>
-            </w:r>
-            <w:proofErr w:type="spellStart"/>
-            <w:r>
-              <w:rPr>
-                <w:b w:val="0"/>
-                <w:bCs w:val="0"/>
-              </w:rPr>
-              <w:t>Github</w:t>
-            </w:r>
-            <w:proofErr w:type="spellEnd"/>
-            <w:r>
-              <w:rPr>
-                <w:b w:val="0"/>
-                <w:bCs w:val="0"/>
-              </w:rPr>
-              <w:t xml:space="preserve"> Desktop</w:t>
+              <w:t>Install Github Desktop</w:t>
             </w:r>
           </w:p>
         </w:tc>
@@ -238,10 +205,20 @@
                 <w:bCs/>
               </w:rPr>
             </w:pPr>
+            <w:r>
+              <w:rPr>
+                <w:b/>
+                <w:bCs/>
+              </w:rPr>
+              <w:t>10 min</w:t>
+            </w:r>
           </w:p>
         </w:tc>
       </w:tr>
       <w:tr>
+        <w:trPr>
+          <w:cnfStyle w:val="000000100000" w:firstRow="0" w:lastRow="0" w:firstColumn="0" w:lastColumn="0" w:oddVBand="0" w:evenVBand="0" w:oddHBand="1" w:evenHBand="0" w:firstRowFirstColumn="0" w:firstRowLastColumn="0" w:lastRowFirstColumn="0" w:lastRowLastColumn="0"/>
+        </w:trPr>
         <w:tc>
           <w:tcPr>
             <w:cnfStyle w:val="001000000000" w:firstRow="0" w:lastRow="0" w:firstColumn="1" w:lastColumn="0" w:oddVBand="0" w:evenVBand="0" w:oddHBand="0" w:evenHBand="0" w:firstRowFirstColumn="0" w:firstRowLastColumn="0" w:lastRowFirstColumn="0" w:lastRowLastColumn="0"/>
@@ -259,7 +236,20 @@
                 <w:b w:val="0"/>
                 <w:bCs w:val="0"/>
               </w:rPr>
-              <w:t>Create Trello account and add some tasks for the team</w:t>
+              <w:t xml:space="preserve">Create </w:t>
+            </w:r>
+            <w:r>
+              <w:t>Trello account</w:t>
+            </w:r>
+            <w:r>
+              <w:rPr>
+                <w:b w:val="0"/>
+                <w:bCs w:val="0"/>
+              </w:rPr>
+              <w:t xml:space="preserve"> and add tasks for the </w:t>
+            </w:r>
+            <w:r>
+              <w:t>team</w:t>
             </w:r>
           </w:p>
         </w:tc>
@@ -269,12 +259,19 @@
           </w:tcPr>
           <w:p>
             <w:pPr>
-              <w:cnfStyle w:val="000000000000" w:firstRow="0" w:lastRow="0" w:firstColumn="0" w:lastColumn="0" w:oddVBand="0" w:evenVBand="0" w:oddHBand="0" w:evenHBand="0" w:firstRowFirstColumn="0" w:firstRowLastColumn="0" w:lastRowFirstColumn="0" w:lastRowLastColumn="0"/>
-              <w:rPr>
-                <w:b/>
-                <w:bCs/>
-              </w:rPr>
-            </w:pPr>
+              <w:cnfStyle w:val="000000100000" w:firstRow="0" w:lastRow="0" w:firstColumn="0" w:lastColumn="0" w:oddVBand="0" w:evenVBand="0" w:oddHBand="1" w:evenHBand="0" w:firstRowFirstColumn="0" w:firstRowLastColumn="0" w:lastRowFirstColumn="0" w:lastRowLastColumn="0"/>
+              <w:rPr>
+                <w:b/>
+                <w:bCs/>
+              </w:rPr>
+            </w:pPr>
+            <w:r>
+              <w:rPr>
+                <w:b/>
+                <w:bCs/>
+              </w:rPr>
+              <w:t>2h</w:t>
+            </w:r>
           </w:p>
         </w:tc>
       </w:tr>
@@ -291,6 +288,20 @@
                 <w:bCs w:val="0"/>
               </w:rPr>
             </w:pPr>
+            <w:r>
+              <w:rPr>
+                <w:b w:val="0"/>
+                <w:bCs w:val="0"/>
+              </w:rPr>
+              <w:t>Group Meeting</w:t>
+            </w:r>
+            <w:r>
+              <w:rPr>
+                <w:b w:val="0"/>
+                <w:bCs w:val="0"/>
+              </w:rPr>
+              <w:t xml:space="preserve"> – Gather information from team and sent it to professor</w:t>
+            </w:r>
           </w:p>
         </w:tc>
         <w:tc>
@@ -305,6 +316,204 @@
                 <w:bCs/>
               </w:rPr>
             </w:pPr>
+            <w:r>
+              <w:rPr>
+                <w:b/>
+                <w:bCs/>
+              </w:rPr>
+              <w:t>60 min</w:t>
+            </w:r>
+          </w:p>
+        </w:tc>
+      </w:tr>
+      <w:tr>
+        <w:trPr>
+          <w:cnfStyle w:val="000000100000" w:firstRow="0" w:lastRow="0" w:firstColumn="0" w:lastColumn="0" w:oddVBand="0" w:evenVBand="0" w:oddHBand="1" w:evenHBand="0" w:firstRowFirstColumn="0" w:firstRowLastColumn="0" w:lastRowFirstColumn="0" w:lastRowLastColumn="0"/>
+        </w:trPr>
+        <w:tc>
+          <w:tcPr>
+            <w:cnfStyle w:val="001000000000" w:firstRow="0" w:lastRow="0" w:firstColumn="1" w:lastColumn="0" w:oddVBand="0" w:evenVBand="0" w:oddHBand="0" w:evenHBand="0" w:firstRowFirstColumn="0" w:firstRowLastColumn="0" w:lastRowFirstColumn="0" w:lastRowLastColumn="0"/>
+            <w:tcW w:w="7015" w:type="dxa"/>
+          </w:tcPr>
+          <w:p>
+            <w:pPr>
+              <w:rPr>
+                <w:b w:val="0"/>
+                <w:bCs w:val="0"/>
+              </w:rPr>
+            </w:pPr>
+            <w:r>
+              <w:rPr>
+                <w:b w:val="0"/>
+                <w:bCs w:val="0"/>
+              </w:rPr>
+              <w:t>Group Meeting</w:t>
+            </w:r>
+          </w:p>
+        </w:tc>
+        <w:tc>
+          <w:tcPr>
+            <w:tcW w:w="2335" w:type="dxa"/>
+          </w:tcPr>
+          <w:p>
+            <w:pPr>
+              <w:cnfStyle w:val="000000100000" w:firstRow="0" w:lastRow="0" w:firstColumn="0" w:lastColumn="0" w:oddVBand="0" w:evenVBand="0" w:oddHBand="1" w:evenHBand="0" w:firstRowFirstColumn="0" w:firstRowLastColumn="0" w:lastRowFirstColumn="0" w:lastRowLastColumn="0"/>
+              <w:rPr>
+                <w:b/>
+                <w:bCs/>
+              </w:rPr>
+            </w:pPr>
+            <w:r>
+              <w:rPr>
+                <w:b/>
+                <w:bCs/>
+              </w:rPr>
+              <w:t>15 min</w:t>
+            </w:r>
+          </w:p>
+        </w:tc>
+      </w:tr>
+      <w:tr>
+        <w:tc>
+          <w:tcPr>
+            <w:cnfStyle w:val="001000000000" w:firstRow="0" w:lastRow="0" w:firstColumn="1" w:lastColumn="0" w:oddVBand="0" w:evenVBand="0" w:oddHBand="0" w:evenHBand="0" w:firstRowFirstColumn="0" w:firstRowLastColumn="0" w:lastRowFirstColumn="0" w:lastRowLastColumn="0"/>
+            <w:tcW w:w="7015" w:type="dxa"/>
+          </w:tcPr>
+          <w:p>
+            <w:pPr>
+              <w:rPr>
+                <w:b w:val="0"/>
+                <w:bCs w:val="0"/>
+              </w:rPr>
+            </w:pPr>
+            <w:r>
+              <w:rPr>
+                <w:b w:val="0"/>
+                <w:bCs w:val="0"/>
+              </w:rPr>
+              <w:t>Setup NodeJS</w:t>
+            </w:r>
+          </w:p>
+        </w:tc>
+        <w:tc>
+          <w:tcPr>
+            <w:tcW w:w="2335" w:type="dxa"/>
+          </w:tcPr>
+          <w:p>
+            <w:pPr>
+              <w:cnfStyle w:val="000000000000" w:firstRow="0" w:lastRow="0" w:firstColumn="0" w:lastColumn="0" w:oddVBand="0" w:evenVBand="0" w:oddHBand="0" w:evenHBand="0" w:firstRowFirstColumn="0" w:firstRowLastColumn="0" w:lastRowFirstColumn="0" w:lastRowLastColumn="0"/>
+              <w:rPr>
+                <w:b/>
+                <w:bCs/>
+              </w:rPr>
+            </w:pPr>
+            <w:r>
+              <w:rPr>
+                <w:b/>
+                <w:bCs/>
+              </w:rPr>
+              <w:t>20min</w:t>
+            </w:r>
+          </w:p>
+        </w:tc>
+      </w:tr>
+      <w:tr>
+        <w:trPr>
+          <w:cnfStyle w:val="000000100000" w:firstRow="0" w:lastRow="0" w:firstColumn="0" w:lastColumn="0" w:oddVBand="0" w:evenVBand="0" w:oddHBand="1" w:evenHBand="0" w:firstRowFirstColumn="0" w:firstRowLastColumn="0" w:lastRowFirstColumn="0" w:lastRowLastColumn="0"/>
+        </w:trPr>
+        <w:tc>
+          <w:tcPr>
+            <w:cnfStyle w:val="001000000000" w:firstRow="0" w:lastRow="0" w:firstColumn="1" w:lastColumn="0" w:oddVBand="0" w:evenVBand="0" w:oddHBand="0" w:evenHBand="0" w:firstRowFirstColumn="0" w:firstRowLastColumn="0" w:lastRowFirstColumn="0" w:lastRowLastColumn="0"/>
+            <w:tcW w:w="7015" w:type="dxa"/>
+          </w:tcPr>
+          <w:p>
+            <w:pPr>
+              <w:rPr>
+                <w:b w:val="0"/>
+                <w:bCs w:val="0"/>
+              </w:rPr>
+            </w:pPr>
+            <w:r>
+              <w:rPr>
+                <w:b w:val="0"/>
+                <w:bCs w:val="0"/>
+              </w:rPr>
+              <w:t xml:space="preserve">Learn how to configure </w:t>
+            </w:r>
+            <w:r>
+              <w:t>AWS Elastic Beanstack</w:t>
+            </w:r>
+            <w:r>
+              <w:t>, CodePipeline</w:t>
+            </w:r>
+          </w:p>
+        </w:tc>
+        <w:tc>
+          <w:tcPr>
+            <w:tcW w:w="2335" w:type="dxa"/>
+          </w:tcPr>
+          <w:p>
+            <w:pPr>
+              <w:cnfStyle w:val="000000100000" w:firstRow="0" w:lastRow="0" w:firstColumn="0" w:lastColumn="0" w:oddVBand="0" w:evenVBand="0" w:oddHBand="1" w:evenHBand="0" w:firstRowFirstColumn="0" w:firstRowLastColumn="0" w:lastRowFirstColumn="0" w:lastRowLastColumn="0"/>
+              <w:rPr>
+                <w:b/>
+                <w:bCs/>
+              </w:rPr>
+            </w:pPr>
+            <w:r>
+              <w:rPr>
+                <w:b/>
+                <w:bCs/>
+              </w:rPr>
+              <w:t>3h</w:t>
+            </w:r>
+          </w:p>
+        </w:tc>
+      </w:tr>
+      <w:tr>
+        <w:tc>
+          <w:tcPr>
+            <w:cnfStyle w:val="001000000000" w:firstRow="0" w:lastRow="0" w:firstColumn="1" w:lastColumn="0" w:oddVBand="0" w:evenVBand="0" w:oddHBand="0" w:evenHBand="0" w:firstRowFirstColumn="0" w:firstRowLastColumn="0" w:lastRowFirstColumn="0" w:lastRowLastColumn="0"/>
+            <w:tcW w:w="7015" w:type="dxa"/>
+          </w:tcPr>
+          <w:p>
+            <w:pPr>
+              <w:rPr>
+                <w:b w:val="0"/>
+                <w:bCs w:val="0"/>
+              </w:rPr>
+            </w:pPr>
+            <w:r>
+              <w:rPr>
+                <w:b w:val="0"/>
+                <w:bCs w:val="0"/>
+              </w:rPr>
+              <w:t xml:space="preserve">Setup </w:t>
+            </w:r>
+            <w:r>
+              <w:t>AWS, Elastic Beanstack, CodePipeline</w:t>
+            </w:r>
+          </w:p>
+        </w:tc>
+        <w:tc>
+          <w:tcPr>
+            <w:tcW w:w="2335" w:type="dxa"/>
+          </w:tcPr>
+          <w:p>
+            <w:pPr>
+              <w:cnfStyle w:val="000000000000" w:firstRow="0" w:lastRow="0" w:firstColumn="0" w:lastColumn="0" w:oddVBand="0" w:evenVBand="0" w:oddHBand="0" w:evenHBand="0" w:firstRowFirstColumn="0" w:firstRowLastColumn="0" w:lastRowFirstColumn="0" w:lastRowLastColumn="0"/>
+              <w:rPr>
+                <w:b/>
+                <w:bCs/>
+              </w:rPr>
+            </w:pPr>
+            <w:r>
+              <w:rPr>
+                <w:b/>
+                <w:bCs/>
+              </w:rPr>
+              <w:t>2h</w:t>
+            </w:r>
           </w:p>
         </w:tc>
       </w:tr>
@@ -330,11 +539,29 @@
         <w:rPr>
           <w:b/>
           <w:bCs/>
+          <w:u w:val="single"/>
         </w:rPr>
       </w:pPr>
+      <w:r>
+        <w:rPr>
+          <w:b/>
+          <w:bCs/>
+          <w:u w:val="single"/>
+        </w:rPr>
+        <w:t>To Do List</w:t>
+      </w:r>
+      <w:r>
+        <w:rPr>
+          <w:b/>
+          <w:bCs/>
+          <w:u w:val="single"/>
+        </w:rPr>
+        <w:br/>
+      </w:r>
     </w:p>
     <w:p>
       <w:pPr>
+        <w:ind w:left="720"/>
         <w:rPr>
           <w:b/>
           <w:bCs/>
@@ -345,7 +572,31 @@
           <w:b/>
           <w:bCs/>
         </w:rPr>
-        <w:t>To Do List</w:t>
+        <w:t>1. Resolve configuration issues on AWS Eleastic Beanstack</w:t>
+      </w:r>
+      <w:r>
+        <w:rPr>
+          <w:b/>
+          <w:bCs/>
+        </w:rPr>
+        <w:br/>
+        <w:t>2. Create TEAM page, and submit to professor</w:t>
+      </w:r>
+      <w:r>
+        <w:rPr>
+          <w:b/>
+          <w:bCs/>
+        </w:rPr>
+        <w:br/>
+        <w:t>3. Will see tutorials on NodeJS and create some APIs.</w:t>
+      </w:r>
+      <w:r>
+        <w:rPr>
+          <w:b/>
+          <w:bCs/>
+          <w:u w:val="single"/>
+        </w:rPr>
+        <w:t xml:space="preserve"> </w:t>
       </w:r>
     </w:p>
     <w:sectPr>
@@ -860,6 +1111,82 @@
       </w:rPr>
     </w:tblStylePr>
   </w:style>
+  <w:style w:type="table" w:styleId="GridTable4-Accent1">
+    <w:name w:val="Grid Table 4 Accent 1"/>
+    <w:basedOn w:val="TableNormal"/>
+    <w:uiPriority w:val="49"/>
+    <w:rsid w:val="00D31E20"/>
+    <w:pPr>
+      <w:spacing w:after="0" w:line="240" w:lineRule="auto"/>
+    </w:pPr>
+    <w:tblPr>
+      <w:tblStyleRowBandSize w:val="1"/>
+      <w:tblStyleColBandSize w:val="1"/>
+      <w:tblBorders>
+        <w:top w:val="single" w:sz="4" w:space="0" w:color="8EAADB" w:themeColor="accent1" w:themeTint="99"/>
+        <w:left w:val="single" w:sz="4" w:space="0" w:color="8EAADB" w:themeColor="accent1" w:themeTint="99"/>
+        <w:bottom w:val="single" w:sz="4" w:space="0" w:color="8EAADB" w:themeColor="accent1" w:themeTint="99"/>
+        <w:right w:val="single" w:sz="4" w:space="0" w:color="8EAADB" w:themeColor="accent1" w:themeTint="99"/>
+        <w:insideH w:val="single" w:sz="4" w:space="0" w:color="8EAADB" w:themeColor="accent1" w:themeTint="99"/>
+        <w:insideV w:val="single" w:sz="4" w:space="0" w:color="8EAADB" w:themeColor="accent1" w:themeTint="99"/>
+      </w:tblBorders>
+    </w:tblPr>
+    <w:tblStylePr w:type="firstRow">
+      <w:rPr>
+        <w:b/>
+        <w:bCs/>
+        <w:color w:val="FFFFFF" w:themeColor="background1"/>
+      </w:rPr>
+      <w:tblPr/>
+      <w:tcPr>
+        <w:tcBorders>
+          <w:top w:val="single" w:sz="4" w:space="0" w:color="4472C4" w:themeColor="accent1"/>
+          <w:left w:val="single" w:sz="4" w:space="0" w:color="4472C4" w:themeColor="accent1"/>
+          <w:bottom w:val="single" w:sz="4" w:space="0" w:color="4472C4" w:themeColor="accent1"/>
+          <w:right w:val="single" w:sz="4" w:space="0" w:color="4472C4" w:themeColor="accent1"/>
+          <w:insideH w:val="nil"/>
+          <w:insideV w:val="nil"/>
+        </w:tcBorders>
+        <w:shd w:val="clear" w:color="auto" w:fill="4472C4" w:themeFill="accent1"/>
+      </w:tcPr>
+    </w:tblStylePr>
+    <w:tblStylePr w:type="lastRow">
+      <w:rPr>
+        <w:b/>
+        <w:bCs/>
+      </w:rPr>
+      <w:tblPr/>
+      <w:tcPr>
+        <w:tcBorders>
+          <w:top w:val="double" w:sz="4" w:space="0" w:color="4472C4" w:themeColor="accent1"/>
+        </w:tcBorders>
+      </w:tcPr>
+    </w:tblStylePr>
+    <w:tblStylePr w:type="firstCol">
+      <w:rPr>
+        <w:b/>
+        <w:bCs/>
+      </w:rPr>
+    </w:tblStylePr>
+    <w:tblStylePr w:type="lastCol">
+      <w:rPr>
+        <w:b/>
+        <w:bCs/>
+      </w:rPr>
+    </w:tblStylePr>
+    <w:tblStylePr w:type="band1Vert">
+      <w:tblPr/>
+      <w:tcPr>
+        <w:shd w:val="clear" w:color="auto" w:fill="D9E2F3" w:themeFill="accent1" w:themeFillTint="33"/>
+      </w:tcPr>
+    </w:tblStylePr>
+    <w:tblStylePr w:type="band1Horz">
+      <w:tblPr/>
+      <w:tcPr>
+        <w:shd w:val="clear" w:color="auto" w:fill="D9E2F3" w:themeFill="accent1" w:themeFillTint="33"/>
+      </w:tcPr>
+    </w:tblStylePr>
+  </w:style>
 </w:styles>
 </file>
 

--- a/Weekly Time Sheet/01 - Muhammad Adnan 3-NOV to 10-NOV.docx
+++ b/Weekly Time Sheet/01 - Muhammad Adnan 3-NOV to 10-NOV.docx
@@ -270,7 +270,14 @@
                 <w:b/>
                 <w:bCs/>
               </w:rPr>
-              <w:t>2h</w:t>
+              <w:t>1</w:t>
+            </w:r>
+            <w:r>
+              <w:rPr>
+                <w:b/>
+                <w:bCs/>
+              </w:rPr>
+              <w:t>h</w:t>
             </w:r>
           </w:p>
         </w:tc>
@@ -321,7 +328,14 @@
                 <w:b/>
                 <w:bCs/>
               </w:rPr>
-              <w:t>60 min</w:t>
+              <w:t>30</w:t>
+            </w:r>
+            <w:r>
+              <w:rPr>
+                <w:b/>
+                <w:bCs/>
+              </w:rPr>
+              <w:t xml:space="preserve"> min</w:t>
             </w:r>
           </w:p>
         </w:tc>
@@ -512,7 +526,14 @@
                 <w:b/>
                 <w:bCs/>
               </w:rPr>
-              <w:t>2h</w:t>
+              <w:t>1</w:t>
+            </w:r>
+            <w:r>
+              <w:rPr>
+                <w:b/>
+                <w:bCs/>
+              </w:rPr>
+              <w:t>h</w:t>
             </w:r>
           </w:p>
         </w:tc>
